--- a/app/src/main/java/com/bazuma/myapplication/README/README.docx
+++ b/app/src/main/java/com/bazuma/myapplication/README/README.docx
@@ -248,151 +248,7 @@
       </w:pPr>
       <w:r>
         <w:rPr/>
-        <w:t>Step6.After profile completion you will take to dashboard screen which has 3 navigation dashboard, product and orders and you will be able to see product of other users that they are selling</w:t>
-      </w:r>
-    </w:p>
-    <w:p>
-      <w:pPr>
-        <w:pStyle w:val="Normal"/>
-        <w:rPr>
-          <w:b/>
-          <w:b/>
-        </w:rPr>
-      </w:pPr>
-      <w:r>
-        <w:rPr>
-          <w:b/>
-        </w:rPr>
-      </w:r>
-    </w:p>
-    <w:p>
-      <w:pPr>
-        <w:pStyle w:val="Normal"/>
-        <w:rPr>
-          <w:b/>
-          <w:b/>
-        </w:rPr>
-      </w:pPr>
-      <w:r>
-        <w:rPr>
-          <w:b/>
-        </w:rPr>
-        <w:t>SECTION B : PRODUCT SELLING</w:t>
-      </w:r>
-    </w:p>
-    <w:p>
-      <w:pPr>
-        <w:pStyle w:val="Normal"/>
-        <w:rPr/>
-      </w:pPr>
-      <w:r>
-        <w:rPr/>
-        <w:t>Step7.In the dashboard screen click product navigation at the button then on top right there is a plus button click it then will take you to the add product screen</w:t>
-      </w:r>
-    </w:p>
-    <w:p>
-      <w:pPr>
-        <w:pStyle w:val="Normal"/>
-        <w:rPr/>
-      </w:pPr>
-      <w:r>
-        <w:rPr/>
-        <w:t>Step8:Then fill in the product details screen not forget the product image of the book you want to sell, after completing the product details submit it.</w:t>
-      </w:r>
-    </w:p>
-    <w:p>
-      <w:pPr>
-        <w:pStyle w:val="Normal"/>
-        <w:rPr/>
-      </w:pPr>
-      <w:r>
-        <w:rPr/>
-        <w:t>NB:Your own product will be shown in your dashboard and other users dashboard will see too but you cannot buy your own product.You can only view your product at product fragment and your ability of deleting them</w:t>
-      </w:r>
-    </w:p>
-    <w:p>
-      <w:pPr>
-        <w:pStyle w:val="Normal"/>
-        <w:rPr>
-          <w:b/>
-          <w:b/>
-        </w:rPr>
-      </w:pPr>
-      <w:r>
-        <w:rPr>
-          <w:b/>
-        </w:rPr>
-      </w:r>
-    </w:p>
-    <w:p>
-      <w:pPr>
-        <w:pStyle w:val="Normal"/>
-        <w:rPr>
-          <w:b/>
-          <w:b/>
-        </w:rPr>
-      </w:pPr>
-      <w:r>
-        <w:rPr>
-          <w:b/>
-        </w:rPr>
-        <w:t>SECTION C : PRODUCT BUYING</w:t>
-      </w:r>
-    </w:p>
-    <w:p>
-      <w:pPr>
-        <w:pStyle w:val="Normal"/>
-        <w:rPr/>
-      </w:pPr>
-      <w:r>
-        <w:rPr/>
-        <w:t xml:space="preserve">Step9. In the dashboard screen click product image that you </w:t>
-      </w:r>
-      <w:bookmarkStart w:id="0" w:name="_GoBack"/>
-      <w:bookmarkEnd w:id="0"/>
-      <w:r>
-        <w:rPr/>
-        <w:t>want to buy and then product details screen of that product will be displayed</w:t>
-      </w:r>
-    </w:p>
-    <w:p>
-      <w:pPr>
-        <w:pStyle w:val="Normal"/>
-        <w:rPr/>
-      </w:pPr>
-      <w:r>
-        <w:rPr/>
-        <w:t>Step10.click add to cart button to add the product in your cart which later you will be able to buy it you can add many book product to your cart us you want</w:t>
-      </w:r>
-    </w:p>
-    <w:p>
-      <w:pPr>
-        <w:pStyle w:val="Normal"/>
-        <w:rPr/>
-      </w:pPr>
-      <w:r>
-        <w:rPr/>
-        <w:t>Step11.click the go to cart button to view your product at your cart so you can buy it or at top of dashboard screen there is a cart icon that can take you to the same cart screen</w:t>
-      </w:r>
-    </w:p>
-    <w:p>
-      <w:pPr>
-        <w:pStyle w:val="Normal"/>
-        <w:rPr/>
-      </w:pPr>
-      <w:r>
-        <w:rPr/>
-        <w:t>Step12.click checkout button on the cart screen and will take you to the select address screen</w:t>
-      </w:r>
-    </w:p>
-    <w:p>
-      <w:pPr>
-        <w:pStyle w:val="Normal"/>
-        <w:rPr/>
-      </w:pPr>
-      <w:r>
-        <w:rPr/>
-        <w:t xml:space="preserve">Step13.click the address button on the </w:t>
+        <w:t xml:space="preserve">Step6.After profile completion you will take to dashboard screen which has </w:t>
       </w:r>
       <w:r>
         <w:rPr>
@@ -403,11 +259,163 @@
           <w:szCs w:val="22"/>
           <w:lang w:val="en-US" w:eastAsia="en-US" w:bidi="ar-SA"/>
         </w:rPr>
-        <w:t xml:space="preserve">SETTING </w:t>
-      </w:r>
-      <w:r>
-        <w:rPr/>
-        <w:t xml:space="preserve">screen and will take you to add </w:t>
+        <w:t>4</w:t>
+      </w:r>
+      <w:r>
+        <w:rPr/>
+        <w:t xml:space="preserve"> navigation dashboard, product , orders </w:t>
+      </w:r>
+      <w:r>
+        <w:rPr/>
+        <w:t>and sold</w:t>
+      </w:r>
+      <w:r>
+        <w:rPr/>
+        <w:t xml:space="preserve"> and you will be able to see product of other users that they are selling</w:t>
+      </w:r>
+    </w:p>
+    <w:p>
+      <w:pPr>
+        <w:pStyle w:val="Normal"/>
+        <w:rPr>
+          <w:b/>
+          <w:b/>
+        </w:rPr>
+      </w:pPr>
+      <w:r>
+        <w:rPr>
+          <w:b/>
+        </w:rPr>
+      </w:r>
+    </w:p>
+    <w:p>
+      <w:pPr>
+        <w:pStyle w:val="Normal"/>
+        <w:rPr>
+          <w:b/>
+          <w:b/>
+        </w:rPr>
+      </w:pPr>
+      <w:r>
+        <w:rPr>
+          <w:b/>
+        </w:rPr>
+        <w:t>SECTION B : PRODUCT SELLING</w:t>
+      </w:r>
+    </w:p>
+    <w:p>
+      <w:pPr>
+        <w:pStyle w:val="Normal"/>
+        <w:rPr/>
+      </w:pPr>
+      <w:r>
+        <w:rPr/>
+        <w:t>Step7.In the dashboard screen click product navigation at the button then on top right there is a plus button click it then will take you to the add product screen</w:t>
+      </w:r>
+    </w:p>
+    <w:p>
+      <w:pPr>
+        <w:pStyle w:val="Normal"/>
+        <w:rPr/>
+      </w:pPr>
+      <w:r>
+        <w:rPr/>
+        <w:t>Step8:Then fill in the product details screen not forget the product image of the book you want to sell, after completing the product details submit it.</w:t>
+      </w:r>
+    </w:p>
+    <w:p>
+      <w:pPr>
+        <w:pStyle w:val="Normal"/>
+        <w:rPr/>
+      </w:pPr>
+      <w:r>
+        <w:rPr/>
+        <w:t>NB:Your own product will be shown in your dashboard and other users dashboard will see too but you cannot buy your own product. You can only view your product at product fragment and your ability of deleting them</w:t>
+      </w:r>
+    </w:p>
+    <w:p>
+      <w:pPr>
+        <w:pStyle w:val="Normal"/>
+        <w:rPr>
+          <w:b/>
+          <w:b/>
+        </w:rPr>
+      </w:pPr>
+      <w:r>
+        <w:rPr>
+          <w:b/>
+        </w:rPr>
+      </w:r>
+    </w:p>
+    <w:p>
+      <w:pPr>
+        <w:pStyle w:val="Normal"/>
+        <w:rPr>
+          <w:b/>
+          <w:b/>
+        </w:rPr>
+      </w:pPr>
+      <w:r>
+        <w:rPr>
+          <w:b/>
+        </w:rPr>
+        <w:t>SECTION C : PRODUCT BUYING</w:t>
+      </w:r>
+    </w:p>
+    <w:p>
+      <w:pPr>
+        <w:pStyle w:val="Normal"/>
+        <w:rPr/>
+      </w:pPr>
+      <w:r>
+        <w:rPr/>
+        <w:t xml:space="preserve">Step9. In the dashboard screen click product image that you </w:t>
+      </w:r>
+      <w:bookmarkStart w:id="0" w:name="_GoBack"/>
+      <w:bookmarkEnd w:id="0"/>
+      <w:r>
+        <w:rPr/>
+        <w:t>want to buy and then product details screen of that product will be displayed</w:t>
+      </w:r>
+    </w:p>
+    <w:p>
+      <w:pPr>
+        <w:pStyle w:val="Normal"/>
+        <w:rPr/>
+      </w:pPr>
+      <w:r>
+        <w:rPr/>
+        <w:t>Step10.click add to cart button to add the product in your cart which later you will be able to buy it you can add many book product to your cart us you want</w:t>
+      </w:r>
+    </w:p>
+    <w:p>
+      <w:pPr>
+        <w:pStyle w:val="Normal"/>
+        <w:rPr/>
+      </w:pPr>
+      <w:r>
+        <w:rPr/>
+        <w:t>Step11.click the go to cart button to view your product at your cart so you can buy it or at top of dashboard screen there is a cart icon that can take you to the same cart screen</w:t>
+      </w:r>
+    </w:p>
+    <w:p>
+      <w:pPr>
+        <w:pStyle w:val="Normal"/>
+        <w:rPr/>
+      </w:pPr>
+      <w:r>
+        <w:rPr/>
+        <w:t>Step12.click checkout button on the cart screen and will take you to the select address screen</w:t>
+      </w:r>
+    </w:p>
+    <w:p>
+      <w:pPr>
+        <w:pStyle w:val="Normal"/>
+        <w:rPr/>
+      </w:pPr>
+      <w:r>
+        <w:rPr/>
+        <w:t xml:space="preserve">Step13.click the address button on the </w:t>
       </w:r>
       <w:r>
         <w:rPr>
@@ -418,11 +426,11 @@
           <w:szCs w:val="22"/>
           <w:lang w:val="en-US" w:eastAsia="en-US" w:bidi="ar-SA"/>
         </w:rPr>
-        <w:t xml:space="preserve">list </w:t>
-      </w:r>
-      <w:r>
-        <w:rPr/>
-        <w:t xml:space="preserve">screen where you there is a button name ADD ADDRESS click it and take you to add address screen where you will fill detail on where you want your products </w:t>
+        <w:t xml:space="preserve">SETTING </w:t>
+      </w:r>
+      <w:r>
+        <w:rPr/>
+        <w:t xml:space="preserve">screen and will take you to add </w:t>
       </w:r>
       <w:r>
         <w:rPr>
@@ -433,11 +441,11 @@
           <w:szCs w:val="22"/>
           <w:lang w:val="en-US" w:eastAsia="en-US" w:bidi="ar-SA"/>
         </w:rPr>
-        <w:t xml:space="preserve">to </w:t>
-      </w:r>
-      <w:r>
-        <w:rPr/>
-        <w:t xml:space="preserve">be ship then submit it and it will take you to </w:t>
+        <w:t xml:space="preserve">list </w:t>
+      </w:r>
+      <w:r>
+        <w:rPr/>
+        <w:t xml:space="preserve">screen where you there is a button name ADD ADDRESS click it and take you to add address screen where you will fill detail on where you want your products </w:t>
       </w:r>
       <w:r>
         <w:rPr>
@@ -448,98 +456,46 @@
           <w:szCs w:val="22"/>
           <w:lang w:val="en-US" w:eastAsia="en-US" w:bidi="ar-SA"/>
         </w:rPr>
-        <w:t>back to address list</w:t>
-      </w:r>
-      <w:r>
-        <w:rPr/>
-        <w:t xml:space="preserve"> You can add many address us you want and select the one you need the product to be sent to.</w:t>
-      </w:r>
-    </w:p>
-    <w:p>
-      <w:pPr>
-        <w:pStyle w:val="Normal"/>
-        <w:rPr/>
-      </w:pPr>
-      <w:r>
-        <w:rPr/>
-        <w:t>step14.Checkout screen will be display and you can place your order</w:t>
-      </w:r>
-    </w:p>
-    <w:p>
-      <w:pPr>
-        <w:pStyle w:val="Normal"/>
-        <w:rPr/>
-      </w:pPr>
-      <w:r>
-        <w:rPr/>
-        <w:t>step15.Click the order in the navigation button and you will see your order</w:t>
-      </w:r>
-    </w:p>
-    <w:p>
-      <w:pPr>
-        <w:pStyle w:val="Normal"/>
-        <w:widowControl/>
-        <w:bidi w:val="0"/>
-        <w:spacing w:lineRule="auto" w:line="276" w:before="0" w:after="200"/>
-        <w:jc w:val="left"/>
-        <w:rPr>
-          <w:b/>
-          <w:b/>
-        </w:rPr>
-      </w:pPr>
-      <w:r>
-        <w:rPr>
-          <w:b/>
-        </w:rPr>
-      </w:r>
-    </w:p>
-    <w:p>
-      <w:pPr>
-        <w:pStyle w:val="Normal"/>
-        <w:widowControl/>
-        <w:bidi w:val="0"/>
-        <w:spacing w:lineRule="auto" w:line="276" w:before="0" w:after="200"/>
-        <w:jc w:val="left"/>
-        <w:rPr>
-          <w:b/>
-          <w:b/>
-        </w:rPr>
-      </w:pPr>
-      <w:r>
-        <w:rPr>
-          <w:b/>
-        </w:rPr>
-      </w:r>
-    </w:p>
-    <w:p>
-      <w:pPr>
-        <w:pStyle w:val="Normal"/>
-        <w:widowControl/>
-        <w:bidi w:val="0"/>
-        <w:spacing w:lineRule="auto" w:line="276" w:before="0" w:after="200"/>
-        <w:jc w:val="left"/>
-        <w:rPr>
-          <w:b/>
-          <w:b/>
-        </w:rPr>
-      </w:pPr>
-      <w:r>
-        <w:rPr>
-          <w:b/>
-        </w:rPr>
-        <w:t xml:space="preserve">SECTION D : </w:t>
+        <w:t xml:space="preserve">to </w:t>
+      </w:r>
+      <w:r>
+        <w:rPr/>
+        <w:t xml:space="preserve">be ship then submit it and it will take you to </w:t>
       </w:r>
       <w:r>
         <w:rPr>
           <w:rFonts w:eastAsia="Calibri" w:cs="" w:cstheme="minorBidi" w:eastAsiaTheme="minorHAnsi"/>
-          <w:b/>
           <w:color w:val="auto"/>
           <w:kern w:val="0"/>
           <w:sz w:val="22"/>
           <w:szCs w:val="22"/>
           <w:lang w:val="en-US" w:eastAsia="en-US" w:bidi="ar-SA"/>
         </w:rPr>
-        <w:t>CHANGING PROFILE DETAILS</w:t>
+        <w:t>back to address list</w:t>
+      </w:r>
+      <w:r>
+        <w:rPr/>
+        <w:t xml:space="preserve"> You can add many address us you want and select the one you need the product to be sent to.</w:t>
+      </w:r>
+    </w:p>
+    <w:p>
+      <w:pPr>
+        <w:pStyle w:val="Normal"/>
+        <w:rPr/>
+      </w:pPr>
+      <w:r>
+        <w:rPr/>
+        <w:t>step14.Checkout screen will be display and you can place your order</w:t>
+      </w:r>
+    </w:p>
+    <w:p>
+      <w:pPr>
+        <w:pStyle w:val="Normal"/>
+        <w:rPr/>
+      </w:pPr>
+      <w:r>
+        <w:rPr/>
+        <w:t>step15.Click the order in the navigation button and you will see your order</w:t>
       </w:r>
     </w:p>
     <w:p>
@@ -550,17 +506,14 @@
         <w:spacing w:lineRule="auto" w:line="276" w:before="0" w:after="200"/>
         <w:jc w:val="left"/>
         <w:rPr>
-          <w:b w:val="false"/>
-          <w:b w:val="false"/>
-          <w:bCs w:val="false"/>
-        </w:rPr>
-      </w:pPr>
-      <w:r>
-        <w:rPr>
-          <w:b w:val="false"/>
-          <w:bCs w:val="false"/>
-        </w:rPr>
-        <w:t>Step16.Click setting icon on top of the dashboard screen and setting screen will be displayed</w:t>
+          <w:b/>
+          <w:b/>
+        </w:rPr>
+      </w:pPr>
+      <w:r>
+        <w:rPr>
+          <w:b/>
+        </w:rPr>
       </w:r>
     </w:p>
     <w:p>
@@ -571,17 +524,14 @@
         <w:spacing w:lineRule="auto" w:line="276" w:before="0" w:after="200"/>
         <w:jc w:val="left"/>
         <w:rPr>
-          <w:b w:val="false"/>
-          <w:b w:val="false"/>
-          <w:bCs w:val="false"/>
-        </w:rPr>
-      </w:pPr>
-      <w:r>
-        <w:rPr>
-          <w:b w:val="false"/>
-          <w:bCs w:val="false"/>
-        </w:rPr>
-        <w:t>step17.On the setting screen there is an edit button click it and will take you to EDIT PROFILE DETAIL SCREEN where you will be able to edit your detail and save themselves</w:t>
+          <w:b/>
+          <w:b/>
+        </w:rPr>
+      </w:pPr>
+      <w:r>
+        <w:rPr>
+          <w:b/>
+        </w:rPr>
       </w:r>
     </w:p>
     <w:p>
@@ -600,7 +550,7 @@
         <w:rPr>
           <w:b/>
         </w:rPr>
-        <w:t xml:space="preserve">SECTION </w:t>
+        <w:t xml:space="preserve">SECTION D : </w:t>
       </w:r>
       <w:r>
         <w:rPr>
@@ -612,13 +562,68 @@
           <w:szCs w:val="22"/>
           <w:lang w:val="en-US" w:eastAsia="en-US" w:bidi="ar-SA"/>
         </w:rPr>
-        <w:t>E</w:t>
-      </w:r>
-      <w:r>
-        <w:rPr>
-          <w:b/>
-        </w:rPr>
-        <w:t xml:space="preserve">: </w:t>
+        <w:t>CHANGING PROFILE DETAILS</w:t>
+      </w:r>
+    </w:p>
+    <w:p>
+      <w:pPr>
+        <w:pStyle w:val="Normal"/>
+        <w:widowControl/>
+        <w:bidi w:val="0"/>
+        <w:spacing w:lineRule="auto" w:line="276" w:before="0" w:after="200"/>
+        <w:jc w:val="left"/>
+        <w:rPr>
+          <w:b w:val="false"/>
+          <w:b w:val="false"/>
+          <w:bCs w:val="false"/>
+        </w:rPr>
+      </w:pPr>
+      <w:r>
+        <w:rPr>
+          <w:b w:val="false"/>
+          <w:bCs w:val="false"/>
+        </w:rPr>
+        <w:t>Step16.Click setting icon on top of the dashboard screen and setting screen will be displayed</w:t>
+      </w:r>
+    </w:p>
+    <w:p>
+      <w:pPr>
+        <w:pStyle w:val="Normal"/>
+        <w:widowControl/>
+        <w:bidi w:val="0"/>
+        <w:spacing w:lineRule="auto" w:line="276" w:before="0" w:after="200"/>
+        <w:jc w:val="left"/>
+        <w:rPr>
+          <w:b w:val="false"/>
+          <w:b w:val="false"/>
+          <w:bCs w:val="false"/>
+        </w:rPr>
+      </w:pPr>
+      <w:r>
+        <w:rPr>
+          <w:b w:val="false"/>
+          <w:bCs w:val="false"/>
+        </w:rPr>
+        <w:t>step17.On the setting screen there is an edit button click it and will take you to EDIT PROFILE DETAIL SCREEN where you will be able to edit your detail and save themselves</w:t>
+      </w:r>
+    </w:p>
+    <w:p>
+      <w:pPr>
+        <w:pStyle w:val="Normal"/>
+        <w:widowControl/>
+        <w:bidi w:val="0"/>
+        <w:spacing w:lineRule="auto" w:line="276" w:before="0" w:after="200"/>
+        <w:jc w:val="left"/>
+        <w:rPr>
+          <w:b/>
+          <w:b/>
+        </w:rPr>
+      </w:pPr>
+      <w:r>
+        <w:rPr>
+          <w:b/>
+        </w:rPr>
+        <w:t xml:space="preserve">SECTION </w:t>
       </w:r>
       <w:r>
         <w:rPr>
@@ -630,44 +635,42 @@
           <w:szCs w:val="22"/>
           <w:lang w:val="en-US" w:eastAsia="en-US" w:bidi="ar-SA"/>
         </w:rPr>
-        <w:t>FORGOT YOUR PASSWORD AND WANT TO RESET</w:t>
-      </w:r>
-    </w:p>
-    <w:p>
-      <w:pPr>
-        <w:pStyle w:val="Normal"/>
-        <w:widowControl/>
-        <w:bidi w:val="0"/>
-        <w:spacing w:lineRule="auto" w:line="276" w:before="0" w:after="200"/>
-        <w:jc w:val="left"/>
-        <w:rPr/>
-      </w:pPr>
-      <w:r>
-        <w:rPr>
-          <w:b w:val="false"/>
-          <w:bCs w:val="false"/>
-        </w:rPr>
-        <w:t xml:space="preserve">Step18.Click forgot </w:t>
+        <w:t>E</w:t>
+      </w:r>
+      <w:r>
+        <w:rPr>
+          <w:b/>
+        </w:rPr>
+        <w:t xml:space="preserve">: </w:t>
       </w:r>
       <w:r>
         <w:rPr>
           <w:rFonts w:eastAsia="Calibri" w:cs="" w:cstheme="minorBidi" w:eastAsiaTheme="minorHAnsi"/>
-          <w:b w:val="false"/>
-          <w:bCs w:val="false"/>
+          <w:b/>
           <w:color w:val="auto"/>
           <w:kern w:val="0"/>
           <w:sz w:val="22"/>
           <w:szCs w:val="22"/>
           <w:lang w:val="en-US" w:eastAsia="en-US" w:bidi="ar-SA"/>
         </w:rPr>
-        <w:t>password text</w:t>
-      </w:r>
-      <w:r>
-        <w:rPr>
-          <w:b w:val="false"/>
-          <w:bCs w:val="false"/>
-        </w:rPr>
-        <w:t xml:space="preserve"> </w:t>
+        <w:t>FORGOT YOUR PASSWORD AND WANT TO RESET</w:t>
+      </w:r>
+    </w:p>
+    <w:p>
+      <w:pPr>
+        <w:pStyle w:val="Normal"/>
+        <w:widowControl/>
+        <w:bidi w:val="0"/>
+        <w:spacing w:lineRule="auto" w:line="276" w:before="0" w:after="200"/>
+        <w:jc w:val="left"/>
+        <w:rPr/>
+      </w:pPr>
+      <w:r>
+        <w:rPr>
+          <w:b w:val="false"/>
+          <w:bCs w:val="false"/>
+        </w:rPr>
+        <w:t xml:space="preserve">Step18.Click forgot </w:t>
       </w:r>
       <w:r>
         <w:rPr>
@@ -680,24 +683,14 @@
           <w:szCs w:val="22"/>
           <w:lang w:val="en-US" w:eastAsia="en-US" w:bidi="ar-SA"/>
         </w:rPr>
-        <w:t>and will take you to forgot password reset screen</w:t>
-      </w:r>
-    </w:p>
-    <w:p>
-      <w:pPr>
-        <w:pStyle w:val="Normal"/>
-        <w:widowControl/>
-        <w:bidi w:val="0"/>
-        <w:spacing w:lineRule="auto" w:line="276" w:before="0" w:after="200"/>
-        <w:jc w:val="left"/>
-        <w:rPr/>
-      </w:pPr>
-      <w:r>
-        <w:rPr>
-          <w:b w:val="false"/>
-          <w:bCs w:val="false"/>
-        </w:rPr>
-        <w:t>step19.</w:t>
+        <w:t>password text</w:t>
+      </w:r>
+      <w:r>
+        <w:rPr>
+          <w:b w:val="false"/>
+          <w:bCs w:val="false"/>
+        </w:rPr>
+        <w:t xml:space="preserve"> </w:t>
       </w:r>
       <w:r>
         <w:rPr>
@@ -710,7 +703,7 @@
           <w:szCs w:val="22"/>
           <w:lang w:val="en-US" w:eastAsia="en-US" w:bidi="ar-SA"/>
         </w:rPr>
-        <w:t>Enter the email Address you have used for registration and click submit</w:t>
+        <w:t>and will take you to forgot password reset screen</w:t>
       </w:r>
     </w:p>
     <w:p>
@@ -722,6 +715,13 @@
         <w:jc w:val="left"/>
         <w:rPr/>
       </w:pPr>
+      <w:r>
+        <w:rPr>
+          <w:b w:val="false"/>
+          <w:bCs w:val="false"/>
+        </w:rPr>
+        <w:t>step19.</w:t>
+      </w:r>
       <w:r>
         <w:rPr>
           <w:rFonts w:eastAsia="Calibri" w:cs="" w:cstheme="minorBidi" w:eastAsiaTheme="minorHAnsi"/>
@@ -733,7 +733,7 @@
           <w:szCs w:val="22"/>
           <w:lang w:val="en-US" w:eastAsia="en-US" w:bidi="ar-SA"/>
         </w:rPr>
-        <w:t>step20.Go to your Email and a reset message will be send to you where you will have ability to enter new password</w:t>
+        <w:t>Enter the email Address you have used for registration and click submit</w:t>
       </w:r>
     </w:p>
     <w:p>
@@ -743,14 +743,20 @@
         <w:bidi w:val="0"/>
         <w:spacing w:lineRule="auto" w:line="276" w:before="0" w:after="200"/>
         <w:jc w:val="left"/>
-        <w:rPr>
-          <w:b w:val="false"/>
-          <w:b w:val="false"/>
-          <w:bCs w:val="false"/>
-        </w:rPr>
-      </w:pPr>
-      <w:r>
-        <w:rPr/>
+        <w:rPr/>
+      </w:pPr>
+      <w:r>
+        <w:rPr>
+          <w:rFonts w:eastAsia="Calibri" w:cs="" w:cstheme="minorBidi" w:eastAsiaTheme="minorHAnsi"/>
+          <w:b w:val="false"/>
+          <w:bCs w:val="false"/>
+          <w:color w:val="auto"/>
+          <w:kern w:val="0"/>
+          <w:sz w:val="22"/>
+          <w:szCs w:val="22"/>
+          <w:lang w:val="en-US" w:eastAsia="en-US" w:bidi="ar-SA"/>
+        </w:rPr>
+        <w:t>step20.Go to your Email and a reset message will be send to you where you will have ability to enter new password</w:t>
       </w:r>
     </w:p>
     <w:p>
@@ -767,7 +773,30 @@
         </w:rPr>
       </w:pPr>
       <w:r>
-        <w:rPr/>
+        <w:rPr>
+          <w:b w:val="false"/>
+          <w:bCs w:val="false"/>
+        </w:rPr>
+      </w:r>
+    </w:p>
+    <w:p>
+      <w:pPr>
+        <w:pStyle w:val="Normal"/>
+        <w:widowControl/>
+        <w:bidi w:val="0"/>
+        <w:spacing w:lineRule="auto" w:line="276" w:before="0" w:after="200"/>
+        <w:jc w:val="left"/>
+        <w:rPr>
+          <w:b w:val="false"/>
+          <w:b w:val="false"/>
+          <w:bCs w:val="false"/>
+        </w:rPr>
+      </w:pPr>
+      <w:r>
+        <w:rPr>
+          <w:b w:val="false"/>
+          <w:bCs w:val="false"/>
+        </w:rPr>
       </w:r>
     </w:p>
     <w:p>
